--- a/SoundOff-seperate_files_classes/Testing/Static Testing Results.docx
+++ b/SoundOff-seperate_files_classes/Testing/Static Testing Results.docx
@@ -4,6 +4,52 @@
   <w:body>
     <w:p>
       <w:r>
+        <w:t>Static Testing Information:</w:t>
+      </w:r>
+    </w:p>
+    <w:p>
+      <w:r>
+        <w:t xml:space="preserve">In order to conduct static testing, the module </w:t>
+      </w:r>
+      <w:proofErr w:type="spellStart"/>
+      <w:r>
+        <w:t>pylint</w:t>
+      </w:r>
+      <w:proofErr w:type="spellEnd"/>
+      <w:r>
+        <w:t xml:space="preserve"> was installed. To run </w:t>
+      </w:r>
+      <w:r>
+        <w:t>a test on a file, the line “</w:t>
+      </w:r>
+      <w:proofErr w:type="spellStart"/>
+      <w:r>
+        <w:t>pylint</w:t>
+      </w:r>
+      <w:proofErr w:type="spellEnd"/>
+      <w:r>
+        <w:t xml:space="preserve"> [</w:t>
+      </w:r>
+      <w:proofErr w:type="spellStart"/>
+      <w:r>
+        <w:t>file_name</w:t>
+      </w:r>
+      <w:proofErr w:type="spellEnd"/>
+      <w:r>
+        <w:t>].</w:t>
+      </w:r>
+      <w:proofErr w:type="spellStart"/>
+      <w:r>
+        <w:t>py</w:t>
+      </w:r>
+      <w:proofErr w:type="spellEnd"/>
+      <w:r>
+        <w:t>” was run from the terminal.</w:t>
+      </w:r>
+    </w:p>
+    <w:p/>
+    <w:p>
+      <w:r>
         <w:t>Static Testing Results</w:t>
       </w:r>
     </w:p>
@@ -176,6 +222,7 @@
     <w:p/>
     <w:p>
       <w:r>
+        <w:lastRenderedPageBreak/>
         <w:t xml:space="preserve">************* Module </w:t>
       </w:r>
       <w:proofErr w:type="spellStart"/>
@@ -221,7 +268,6 @@
     <w:p/>
     <w:p>
       <w:r>
-        <w:lastRenderedPageBreak/>
         <w:t>------------------------------------------------------------------</w:t>
       </w:r>
     </w:p>
@@ -362,15 +408,11 @@
     <w:p/>
     <w:p>
       <w:r>
-        <w:lastRenderedPageBreak/>
         <w:t xml:space="preserve">************* Module </w:t>
       </w:r>
       <w:proofErr w:type="spellStart"/>
       <w:r>
-        <w:t>warning</w:t>
-      </w:r>
-      <w:r>
-        <w:t>_window</w:t>
+        <w:t>warning_window</w:t>
       </w:r>
       <w:proofErr w:type="spellEnd"/>
     </w:p>
@@ -430,13 +472,8 @@
       <w:r>
         <w:t xml:space="preserve">It is used for </w:t>
       </w:r>
-      <w:proofErr w:type="gramStart"/>
-      <w:r>
-        <w:t>enter</w:t>
-      </w:r>
-      <w:proofErr w:type="gramEnd"/>
-      <w:r>
-        <w:t xml:space="preserve"> key clicked (would break without it)</w:t>
+      <w:r>
+        <w:t>enter key clicked (would break without it)</w:t>
       </w:r>
     </w:p>
   </w:comment>
@@ -470,13 +507,8 @@
       <w:r>
         <w:t xml:space="preserve">It is used for </w:t>
       </w:r>
-      <w:proofErr w:type="gramStart"/>
-      <w:r>
-        <w:t>enter</w:t>
-      </w:r>
-      <w:proofErr w:type="gramEnd"/>
-      <w:r>
-        <w:t xml:space="preserve"> key clicked (would break without it)</w:t>
+      <w:r>
+        <w:t>enter key clicked (would break without it)</w:t>
       </w:r>
     </w:p>
   </w:comment>
@@ -494,16 +526,11 @@
       <w:r>
         <w:t xml:space="preserve">It is </w:t>
       </w:r>
-      <w:proofErr w:type="gramStart"/>
       <w:r>
         <w:t xml:space="preserve">necessary </w:t>
       </w:r>
       <w:r>
-        <w:t xml:space="preserve"> (</w:t>
-      </w:r>
-      <w:proofErr w:type="gramEnd"/>
-      <w:r>
-        <w:t>would break without it)</w:t>
+        <w:t xml:space="preserve"> (would break without it)</w:t>
       </w:r>
     </w:p>
   </w:comment>

--- a/SoundOff-seperate_files_classes/Testing/Static Testing Results.docx
+++ b/SoundOff-seperate_files_classes/Testing/Static Testing Results.docx
@@ -4,52 +4,6 @@
   <w:body>
     <w:p>
       <w:r>
-        <w:t>Static Testing Information:</w:t>
-      </w:r>
-    </w:p>
-    <w:p>
-      <w:r>
-        <w:t xml:space="preserve">In order to conduct static testing, the module </w:t>
-      </w:r>
-      <w:proofErr w:type="spellStart"/>
-      <w:r>
-        <w:t>pylint</w:t>
-      </w:r>
-      <w:proofErr w:type="spellEnd"/>
-      <w:r>
-        <w:t xml:space="preserve"> was installed. To run </w:t>
-      </w:r>
-      <w:r>
-        <w:t>a test on a file, the line “</w:t>
-      </w:r>
-      <w:proofErr w:type="spellStart"/>
-      <w:r>
-        <w:t>pylint</w:t>
-      </w:r>
-      <w:proofErr w:type="spellEnd"/>
-      <w:r>
-        <w:t xml:space="preserve"> [</w:t>
-      </w:r>
-      <w:proofErr w:type="spellStart"/>
-      <w:r>
-        <w:t>file_name</w:t>
-      </w:r>
-      <w:proofErr w:type="spellEnd"/>
-      <w:r>
-        <w:t>].</w:t>
-      </w:r>
-      <w:proofErr w:type="spellStart"/>
-      <w:r>
-        <w:t>py</w:t>
-      </w:r>
-      <w:proofErr w:type="spellEnd"/>
-      <w:r>
-        <w:t>” was run from the terminal.</w:t>
-      </w:r>
-    </w:p>
-    <w:p/>
-    <w:p>
-      <w:r>
         <w:t>Static Testing Results</w:t>
       </w:r>
     </w:p>
@@ -222,7 +176,6 @@
     <w:p/>
     <w:p>
       <w:r>
-        <w:lastRenderedPageBreak/>
         <w:t xml:space="preserve">************* Module </w:t>
       </w:r>
       <w:proofErr w:type="spellStart"/>
@@ -268,6 +221,7 @@
     <w:p/>
     <w:p>
       <w:r>
+        <w:lastRenderedPageBreak/>
         <w:t>------------------------------------------------------------------</w:t>
       </w:r>
     </w:p>
@@ -408,6 +362,7 @@
     <w:p/>
     <w:p>
       <w:r>
+        <w:lastRenderedPageBreak/>
         <w:t xml:space="preserve">************* Module </w:t>
       </w:r>
       <w:proofErr w:type="spellStart"/>
@@ -470,10 +425,7 @@
         <w:annotationRef/>
       </w:r>
       <w:r>
-        <w:t xml:space="preserve">It is used for </w:t>
-      </w:r>
-      <w:r>
-        <w:t>enter key clicked (would break without it)</w:t>
+        <w:t>It is used for enter key clicked (would break without it)</w:t>
       </w:r>
     </w:p>
   </w:comment>
@@ -505,10 +457,7 @@
         <w:annotationRef/>
       </w:r>
       <w:r>
-        <w:t xml:space="preserve">It is used for </w:t>
-      </w:r>
-      <w:r>
-        <w:t>enter key clicked (would break without it)</w:t>
+        <w:t>It is used for enter key clicked (would break without it)</w:t>
       </w:r>
     </w:p>
   </w:comment>
@@ -524,10 +473,7 @@
         <w:annotationRef/>
       </w:r>
       <w:r>
-        <w:t xml:space="preserve">It is </w:t>
-      </w:r>
-      <w:r>
-        <w:t xml:space="preserve">necessary </w:t>
+        <w:t xml:space="preserve">It is necessary </w:t>
       </w:r>
       <w:r>
         <w:t xml:space="preserve"> (would break without it)</w:t>

--- a/SoundOff-seperate_files_classes/Testing/Static Testing Results.docx
+++ b/SoundOff-seperate_files_classes/Testing/Static Testing Results.docx
@@ -15,7 +15,7 @@
     <w:p>
       <w:commentRangeStart w:id="0"/>
       <w:r>
-        <w:t>main.py:19:0: R0902: Too many instance attributes (10/7) (too-many-instance-attributes)</w:t>
+        <w:t>main.py:20:0: R0902: Too many instance attributes (10/7) (too-many-instance-attributes)</w:t>
       </w:r>
       <w:commentRangeEnd w:id="0"/>
       <w:r>
@@ -25,7 +25,6 @@
         <w:commentReference w:id="0"/>
       </w:r>
     </w:p>
-    <w:p/>
     <w:p>
       <w:r>
         <w:t>------------------------------------------------------------------</w:t>
@@ -33,7 +32,7 @@
     </w:p>
     <w:p>
       <w:r>
-        <w:t>Your code has been rated at 9.94/10 (previous run: 9.90/10, +0.05)</w:t>
+        <w:t>Your code has been rated at 9.95/10 (previous run: 9.89/10, +0.05)</w:t>
       </w:r>
     </w:p>
     <w:p/>
@@ -221,16 +220,74 @@
     <w:p/>
     <w:p>
       <w:r>
+        <w:t>------------------------------------------------------------------</w:t>
+      </w:r>
+    </w:p>
+    <w:p>
+      <w:r>
         <w:lastRenderedPageBreak/>
+        <w:t>Your code has been rated at 9.35/10 (previous run: 8.71/10, +0.65)</w:t>
+      </w:r>
+    </w:p>
+    <w:p/>
+    <w:p/>
+    <w:p>
+      <w:r>
+        <w:t xml:space="preserve">************* Module </w:t>
+      </w:r>
+      <w:proofErr w:type="spellStart"/>
+      <w:r>
+        <w:t>report_results_window</w:t>
+      </w:r>
+      <w:proofErr w:type="spellEnd"/>
+    </w:p>
+    <w:p>
+      <w:r>
+        <w:t>report_results_window.py:18:4: R0913: Too many arguments (7/5) (too-many-arguments)</w:t>
+      </w:r>
+    </w:p>
+    <w:p>
+      <w:r>
+        <w:t>report_results_window.py:18:4: R0914: Too many local variables (28/15) (too-many-locals)</w:t>
+      </w:r>
+    </w:p>
+    <w:p>
+      <w:r>
+        <w:t>report_results_window.py:118:20: W0108: Lambda may not be necessary (</w:t>
+      </w:r>
+      <w:proofErr w:type="gramStart"/>
+      <w:r>
+        <w:t>unnecessary-lambda</w:t>
+      </w:r>
+      <w:proofErr w:type="gramEnd"/>
+      <w:r>
+        <w:t>)</w:t>
+      </w:r>
+    </w:p>
+    <w:p>
+      <w:r>
+        <w:t>report_results_window.py:135:30: W0613: Unused argument 'event' (</w:t>
+      </w:r>
+      <w:proofErr w:type="gramStart"/>
+      <w:r>
+        <w:t>unused-argument</w:t>
+      </w:r>
+      <w:proofErr w:type="gramEnd"/>
+      <w:r>
+        <w:t>)</w:t>
+      </w:r>
+    </w:p>
+    <w:p/>
+    <w:p>
+      <w:r>
         <w:t>------------------------------------------------------------------</w:t>
       </w:r>
     </w:p>
     <w:p>
       <w:r>
-        <w:t>Your code has been rated at 9.35/10 (previous run: 8.71/10, +0.65)</w:t>
-      </w:r>
-    </w:p>
-    <w:p/>
+        <w:t>Your code has been rated at 9.33/10 (previous run: 8.62/10, +0.71)</w:t>
+      </w:r>
+    </w:p>
     <w:p/>
     <w:p>
       <w:r>
@@ -238,44 +295,28 @@
       </w:r>
       <w:proofErr w:type="spellStart"/>
       <w:r>
-        <w:t>report_results_window</w:t>
+        <w:t>view_results_window</w:t>
       </w:r>
       <w:proofErr w:type="spellEnd"/>
     </w:p>
     <w:p>
       <w:r>
-        <w:t>report_results_window.py:18:4: R0913: Too many arguments (7/5) (too-many-arguments)</w:t>
-      </w:r>
-    </w:p>
-    <w:p>
-      <w:r>
-        <w:t>report_results_window.py:18:4: R0914: Too many local variables (28/15) (too-many-locals)</w:t>
-      </w:r>
-    </w:p>
-    <w:p>
-      <w:r>
-        <w:t>report_results_window.py:118:20: W0108: Lambda may not be necessary (</w:t>
-      </w:r>
-      <w:proofErr w:type="gramStart"/>
-      <w:r>
-        <w:t>unnecessary-lambda</w:t>
-      </w:r>
-      <w:proofErr w:type="gramEnd"/>
-      <w:r>
-        <w:t>)</w:t>
-      </w:r>
-    </w:p>
-    <w:p>
-      <w:r>
-        <w:t>report_results_window.py:135:30: W0613: Unused argument 'event' (</w:t>
-      </w:r>
-      <w:proofErr w:type="gramStart"/>
-      <w:r>
-        <w:t>unused-argument</w:t>
-      </w:r>
-      <w:proofErr w:type="gramEnd"/>
-      <w:r>
-        <w:t>)</w:t>
+        <w:t>view_results_window.py:15:4: R0913: Too many arguments (7/5) (too-many-arguments)</w:t>
+      </w:r>
+    </w:p>
+    <w:p>
+      <w:r>
+        <w:t>view_results_window.py:15:4: R0914: Too many local variables (31/15) (too-many-locals)</w:t>
+      </w:r>
+    </w:p>
+    <w:p>
+      <w:r>
+        <w:t>view_results_window.py:15:4: R0912: Too many branches (19/12) (too-many-branches)</w:t>
+      </w:r>
+    </w:p>
+    <w:p>
+      <w:r>
+        <w:t>view_results_window.py:15:4: R0915: Too many statements (94/50) (too-many-statements)</w:t>
       </w:r>
     </w:p>
     <w:p/>
@@ -286,9 +327,10 @@
     </w:p>
     <w:p>
       <w:r>
-        <w:t>Your code has been rated at 9.33/10 (previous run: 8.62/10, +0.71)</w:t>
-      </w:r>
-    </w:p>
+        <w:t>Your code has been rated at 9.57/10 (previous run: 8.48/10, +1.09)</w:t>
+      </w:r>
+    </w:p>
+    <w:p/>
     <w:p/>
     <w:p>
       <w:r>
@@ -296,28 +338,13 @@
       </w:r>
       <w:proofErr w:type="spellStart"/>
       <w:r>
-        <w:t>view_results_window</w:t>
+        <w:t>view_standards_window</w:t>
       </w:r>
       <w:proofErr w:type="spellEnd"/>
     </w:p>
     <w:p>
       <w:r>
-        <w:t>view_results_window.py:15:4: R0913: Too many arguments (7/5) (too-many-arguments)</w:t>
-      </w:r>
-    </w:p>
-    <w:p>
-      <w:r>
-        <w:t>view_results_window.py:15:4: R0914: Too many local variables (31/15) (too-many-locals)</w:t>
-      </w:r>
-    </w:p>
-    <w:p>
-      <w:r>
-        <w:t>view_results_window.py:15:4: R0912: Too many branches (19/12) (too-many-branches)</w:t>
-      </w:r>
-    </w:p>
-    <w:p>
-      <w:r>
-        <w:t>view_results_window.py:15:4: R0915: Too many statements (94/50) (too-many-statements)</w:t>
+        <w:t>view_standards_window.py:14:4: R0914: Too many local variables (21/15) (too-many-locals)</w:t>
       </w:r>
     </w:p>
     <w:p/>
@@ -328,10 +355,9 @@
     </w:p>
     <w:p>
       <w:r>
-        <w:t>Your code has been rated at 9.57/10 (previous run: 8.48/10, +1.09)</w:t>
-      </w:r>
-    </w:p>
-    <w:p/>
+        <w:t>Your code has been rated at 9.80/10 (previous run: 8.85/10, +0.96)</w:t>
+      </w:r>
+    </w:p>
     <w:p/>
     <w:p>
       <w:r>
@@ -339,40 +365,13 @@
       </w:r>
       <w:proofErr w:type="spellStart"/>
       <w:r>
-        <w:t>view_standards_window</w:t>
+        <w:t>warning_window</w:t>
       </w:r>
       <w:proofErr w:type="spellEnd"/>
     </w:p>
     <w:p>
       <w:r>
-        <w:t>view_standards_window.py:14:4: R0914: Too many local variables (21/15) (too-many-locals)</w:t>
-      </w:r>
-    </w:p>
-    <w:p/>
-    <w:p>
-      <w:r>
-        <w:t>------------------------------------------------------------------</w:t>
-      </w:r>
-    </w:p>
-    <w:p>
-      <w:r>
-        <w:t>Your code has been rated at 9.80/10 (previous run: 8.85/10, +0.96)</w:t>
-      </w:r>
-    </w:p>
-    <w:p/>
-    <w:p>
-      <w:r>
         <w:lastRenderedPageBreak/>
-        <w:t xml:space="preserve">************* Module </w:t>
-      </w:r>
-      <w:proofErr w:type="spellStart"/>
-      <w:r>
-        <w:t>warning_window</w:t>
-      </w:r>
-      <w:proofErr w:type="spellEnd"/>
-    </w:p>
-    <w:p>
-      <w:r>
         <w:t>-------------------------------------------------------------------</w:t>
       </w:r>
     </w:p>
@@ -397,7 +396,7 @@
 
 <file path=word/comments.xml><?xml version="1.0" encoding="utf-8"?>
 <w:comments xmlns:wpc="http://schemas.microsoft.com/office/word/2010/wordprocessingCanvas" xmlns:cx="http://schemas.microsoft.com/office/drawing/2014/chartex" xmlns:cx1="http://schemas.microsoft.com/office/drawing/2015/9/8/chartex" xmlns:cx2="http://schemas.microsoft.com/office/drawing/2015/10/21/chartex" xmlns:cx3="http://schemas.microsoft.com/office/drawing/2016/5/9/chartex" xmlns:cx4="http://schemas.microsoft.com/office/drawing/2016/5/10/chartex" xmlns:cx5="http://schemas.microsoft.com/office/drawing/2016/5/11/chartex" xmlns:cx6="http://schemas.microsoft.com/office/drawing/2016/5/12/chartex" xmlns:cx7="http://schemas.microsoft.com/office/drawing/2016/5/13/chartex" xmlns:cx8="http://schemas.microsoft.com/office/drawing/2016/5/14/chartex" xmlns:mc="http://schemas.openxmlformats.org/markup-compatibility/2006" xmlns:aink="http://schemas.microsoft.com/office/drawing/2016/ink" xmlns:am3d="http://schemas.microsoft.com/office/drawing/2017/model3d" xmlns:o="urn:schemas-microsoft-com:office:office" xmlns:r="http://schemas.openxmlformats.org/officeDocument/2006/relationships" xmlns:m="http://schemas.openxmlformats.org/officeDocument/2006/math" xmlns:v="urn:schemas-microsoft-com:vml" xmlns:wp14="http://schemas.microsoft.com/office/word/2010/wordprocessingDrawing" xmlns:wp="http://schemas.openxmlformats.org/drawingml/2006/wordprocessingDrawing" xmlns:w10="urn:schemas-microsoft-com:office:word" xmlns:w="http://schemas.openxmlformats.org/wordprocessingml/2006/main" xmlns:w14="http://schemas.microsoft.com/office/word/2010/wordml" xmlns:w15="http://schemas.microsoft.com/office/word/2012/wordml" xmlns:w16cex="http://schemas.microsoft.com/office/word/2018/wordml/cex" xmlns:w16cid="http://schemas.microsoft.com/office/word/2016/wordml/cid" xmlns:w16="http://schemas.microsoft.com/office/word/2018/wordml" xmlns:w16sdtdh="http://schemas.microsoft.com/office/word/2020/wordml/sdtdatahash" xmlns:w16se="http://schemas.microsoft.com/office/word/2015/wordml/symex" xmlns:wpg="http://schemas.microsoft.com/office/word/2010/wordprocessingGroup" xmlns:wpi="http://schemas.microsoft.com/office/word/2010/wordprocessingInk" xmlns:wne="http://schemas.microsoft.com/office/word/2006/wordml" xmlns:wps="http://schemas.microsoft.com/office/word/2010/wordprocessingShape" mc:Ignorable="w14 w15 w16se w16cid w16 w16cex w16sdtdh wp14">
-  <w:comment w:id="0" w:author="Bailey Brewer" w:date="2022-04-19T13:14:00Z" w:initials="BB">
+  <w:comment w:id="0" w:author="Bailey Brewer" w:date="2022-04-25T17:14:00Z" w:initials="BB">
     <w:p>
       <w:pPr>
         <w:pStyle w:val="CommentText"/>
@@ -409,7 +408,7 @@
         <w:annotationRef/>
       </w:r>
       <w:r>
-        <w:t>We need instance attributes to create widgets, so we should ignore</w:t>
+        <w:t>We need instance attributes to create the widgets on the screen</w:t>
       </w:r>
     </w:p>
   </w:comment>
@@ -485,7 +484,7 @@
 
 <file path=word/commentsExtended.xml><?xml version="1.0" encoding="utf-8"?>
 <w15:commentsEx xmlns:wpc="http://schemas.microsoft.com/office/word/2010/wordprocessingCanvas" xmlns:cx="http://schemas.microsoft.com/office/drawing/2014/chartex" xmlns:cx1="http://schemas.microsoft.com/office/drawing/2015/9/8/chartex" xmlns:cx2="http://schemas.microsoft.com/office/drawing/2015/10/21/chartex" xmlns:cx3="http://schemas.microsoft.com/office/drawing/2016/5/9/chartex" xmlns:cx4="http://schemas.microsoft.com/office/drawing/2016/5/10/chartex" xmlns:cx5="http://schemas.microsoft.com/office/drawing/2016/5/11/chartex" xmlns:cx6="http://schemas.microsoft.com/office/drawing/2016/5/12/chartex" xmlns:cx7="http://schemas.microsoft.com/office/drawing/2016/5/13/chartex" xmlns:cx8="http://schemas.microsoft.com/office/drawing/2016/5/14/chartex" xmlns:mc="http://schemas.openxmlformats.org/markup-compatibility/2006" xmlns:aink="http://schemas.microsoft.com/office/drawing/2016/ink" xmlns:am3d="http://schemas.microsoft.com/office/drawing/2017/model3d" xmlns:o="urn:schemas-microsoft-com:office:office" xmlns:r="http://schemas.openxmlformats.org/officeDocument/2006/relationships" xmlns:m="http://schemas.openxmlformats.org/officeDocument/2006/math" xmlns:v="urn:schemas-microsoft-com:vml" xmlns:wp14="http://schemas.microsoft.com/office/word/2010/wordprocessingDrawing" xmlns:wp="http://schemas.openxmlformats.org/drawingml/2006/wordprocessingDrawing" xmlns:w10="urn:schemas-microsoft-com:office:word" xmlns:w="http://schemas.openxmlformats.org/wordprocessingml/2006/main" xmlns:w14="http://schemas.microsoft.com/office/word/2010/wordml" xmlns:w15="http://schemas.microsoft.com/office/word/2012/wordml" xmlns:w16cex="http://schemas.microsoft.com/office/word/2018/wordml/cex" xmlns:w16cid="http://schemas.microsoft.com/office/word/2016/wordml/cid" xmlns:w16="http://schemas.microsoft.com/office/word/2018/wordml" xmlns:w16sdtdh="http://schemas.microsoft.com/office/word/2020/wordml/sdtdatahash" xmlns:w16se="http://schemas.microsoft.com/office/word/2015/wordml/symex" xmlns:wpg="http://schemas.microsoft.com/office/word/2010/wordprocessingGroup" xmlns:wpi="http://schemas.microsoft.com/office/word/2010/wordprocessingInk" xmlns:wne="http://schemas.microsoft.com/office/word/2006/wordml" xmlns:wps="http://schemas.microsoft.com/office/word/2010/wordprocessingShape" mc:Ignorable="w14 w15 w16se w16cid w16 w16cex w16sdtdh wp14">
-  <w15:commentEx w15:paraId="4426230A" w15:done="0"/>
+  <w15:commentEx w15:paraId="05671A4A" w15:done="0"/>
   <w15:commentEx w15:paraId="6F4B958E" w15:done="0"/>
   <w15:commentEx w15:paraId="40F62448" w15:done="0"/>
   <w15:commentEx w15:paraId="1DE0A97F" w15:done="0"/>
@@ -495,7 +494,7 @@
 
 <file path=word/commentsExtensible.xml><?xml version="1.0" encoding="utf-8"?>
 <w16cex:commentsExtensible xmlns:wpc="http://schemas.microsoft.com/office/word/2010/wordprocessingCanvas" xmlns:cx="http://schemas.microsoft.com/office/drawing/2014/chartex" xmlns:cx1="http://schemas.microsoft.com/office/drawing/2015/9/8/chartex" xmlns:cx2="http://schemas.microsoft.com/office/drawing/2015/10/21/chartex" xmlns:cx3="http://schemas.microsoft.com/office/drawing/2016/5/9/chartex" xmlns:cx4="http://schemas.microsoft.com/office/drawing/2016/5/10/chartex" xmlns:cx5="http://schemas.microsoft.com/office/drawing/2016/5/11/chartex" xmlns:cx6="http://schemas.microsoft.com/office/drawing/2016/5/12/chartex" xmlns:cx7="http://schemas.microsoft.com/office/drawing/2016/5/13/chartex" xmlns:cx8="http://schemas.microsoft.com/office/drawing/2016/5/14/chartex" xmlns:mc="http://schemas.openxmlformats.org/markup-compatibility/2006" xmlns:aink="http://schemas.microsoft.com/office/drawing/2016/ink" xmlns:am3d="http://schemas.microsoft.com/office/drawing/2017/model3d" xmlns:o="urn:schemas-microsoft-com:office:office" xmlns:r="http://schemas.openxmlformats.org/officeDocument/2006/relationships" xmlns:m="http://schemas.openxmlformats.org/officeDocument/2006/math" xmlns:v="urn:schemas-microsoft-com:vml" xmlns:wp14="http://schemas.microsoft.com/office/word/2010/wordprocessingDrawing" xmlns:wp="http://schemas.openxmlformats.org/drawingml/2006/wordprocessingDrawing" xmlns:w10="urn:schemas-microsoft-com:office:word" xmlns:w="http://schemas.openxmlformats.org/wordprocessingml/2006/main" xmlns:w14="http://schemas.microsoft.com/office/word/2010/wordml" xmlns:w15="http://schemas.microsoft.com/office/word/2012/wordml" xmlns:w16cex="http://schemas.microsoft.com/office/word/2018/wordml/cex" xmlns:w16cid="http://schemas.microsoft.com/office/word/2016/wordml/cid" xmlns:w16="http://schemas.microsoft.com/office/word/2018/wordml" xmlns:w16sdtdh="http://schemas.microsoft.com/office/word/2020/wordml/sdtdatahash" xmlns:w16se="http://schemas.microsoft.com/office/word/2015/wordml/symex" xmlns:wpg="http://schemas.microsoft.com/office/word/2010/wordprocessingGroup" xmlns:wpi="http://schemas.microsoft.com/office/word/2010/wordprocessingInk" xmlns:wne="http://schemas.microsoft.com/office/word/2006/wordml" xmlns:wps="http://schemas.microsoft.com/office/word/2010/wordprocessingShape" mc:Ignorable="w14 w15 w16se w16cid w16 w16cex w16sdtdh wp14">
-  <w16cex:commentExtensible w16cex:durableId="26093422" w16cex:dateUtc="2022-04-19T17:14:00Z"/>
+  <w16cex:commentExtensible w16cex:durableId="2611555F" w16cex:dateUtc="2022-04-25T21:14:00Z"/>
   <w16cex:commentExtensible w16cex:durableId="2609345B" w16cex:dateUtc="2022-04-19T17:15:00Z"/>
   <w16cex:commentExtensible w16cex:durableId="26093476" w16cex:dateUtc="2022-04-19T17:15:00Z"/>
   <w16cex:commentExtensible w16cex:durableId="26093538" w16cex:dateUtc="2022-04-19T17:18:00Z"/>
@@ -505,7 +504,7 @@
 
 <file path=word/commentsIds.xml><?xml version="1.0" encoding="utf-8"?>
 <w16cid:commentsIds xmlns:wpc="http://schemas.microsoft.com/office/word/2010/wordprocessingCanvas" xmlns:cx="http://schemas.microsoft.com/office/drawing/2014/chartex" xmlns:cx1="http://schemas.microsoft.com/office/drawing/2015/9/8/chartex" xmlns:cx2="http://schemas.microsoft.com/office/drawing/2015/10/21/chartex" xmlns:cx3="http://schemas.microsoft.com/office/drawing/2016/5/9/chartex" xmlns:cx4="http://schemas.microsoft.com/office/drawing/2016/5/10/chartex" xmlns:cx5="http://schemas.microsoft.com/office/drawing/2016/5/11/chartex" xmlns:cx6="http://schemas.microsoft.com/office/drawing/2016/5/12/chartex" xmlns:cx7="http://schemas.microsoft.com/office/drawing/2016/5/13/chartex" xmlns:cx8="http://schemas.microsoft.com/office/drawing/2016/5/14/chartex" xmlns:mc="http://schemas.openxmlformats.org/markup-compatibility/2006" xmlns:aink="http://schemas.microsoft.com/office/drawing/2016/ink" xmlns:am3d="http://schemas.microsoft.com/office/drawing/2017/model3d" xmlns:o="urn:schemas-microsoft-com:office:office" xmlns:r="http://schemas.openxmlformats.org/officeDocument/2006/relationships" xmlns:m="http://schemas.openxmlformats.org/officeDocument/2006/math" xmlns:v="urn:schemas-microsoft-com:vml" xmlns:wp14="http://schemas.microsoft.com/office/word/2010/wordprocessingDrawing" xmlns:wp="http://schemas.openxmlformats.org/drawingml/2006/wordprocessingDrawing" xmlns:w10="urn:schemas-microsoft-com:office:word" xmlns:w="http://schemas.openxmlformats.org/wordprocessingml/2006/main" xmlns:w14="http://schemas.microsoft.com/office/word/2010/wordml" xmlns:w15="http://schemas.microsoft.com/office/word/2012/wordml" xmlns:w16cex="http://schemas.microsoft.com/office/word/2018/wordml/cex" xmlns:w16cid="http://schemas.microsoft.com/office/word/2016/wordml/cid" xmlns:w16="http://schemas.microsoft.com/office/word/2018/wordml" xmlns:w16sdtdh="http://schemas.microsoft.com/office/word/2020/wordml/sdtdatahash" xmlns:w16se="http://schemas.microsoft.com/office/word/2015/wordml/symex" xmlns:wpg="http://schemas.microsoft.com/office/word/2010/wordprocessingGroup" xmlns:wpi="http://schemas.microsoft.com/office/word/2010/wordprocessingInk" xmlns:wne="http://schemas.microsoft.com/office/word/2006/wordml" xmlns:wps="http://schemas.microsoft.com/office/word/2010/wordprocessingShape" mc:Ignorable="w14 w15 w16se w16cid w16 w16cex w16sdtdh wp14">
-  <w16cid:commentId w16cid:paraId="4426230A" w16cid:durableId="26093422"/>
+  <w16cid:commentId w16cid:paraId="05671A4A" w16cid:durableId="2611555F"/>
   <w16cid:commentId w16cid:paraId="6F4B958E" w16cid:durableId="2609345B"/>
   <w16cid:commentId w16cid:paraId="40F62448" w16cid:durableId="26093476"/>
   <w16cid:commentId w16cid:paraId="1DE0A97F" w16cid:durableId="26093538"/>
@@ -964,7 +963,6 @@
     <w:basedOn w:val="Normal"/>
     <w:link w:val="CommentTextChar"/>
     <w:uiPriority w:val="99"/>
-    <w:semiHidden/>
     <w:unhideWhenUsed/>
     <w:rsid w:val="008F476E"/>
     <w:pPr>
@@ -980,7 +978,6 @@
     <w:basedOn w:val="DefaultParagraphFont"/>
     <w:link w:val="CommentText"/>
     <w:uiPriority w:val="99"/>
-    <w:semiHidden/>
     <w:rsid w:val="008F476E"/>
     <w:rPr>
       <w:sz w:val="20"/>
